--- a/commons/fr.opensagres.xdocreport.eclipse.demo.resume/src/fr/opensagres/xdocreport/eclipse/demo/resume/internal/reporting/Resume2.docx
+++ b/commons/fr.opensagres.xdocreport.eclipse.demo.resume/src/fr/opensagres/xdocreport/eclipse/demo/resume/internal/reporting/Resume2.docx
@@ -30,7 +30,7 @@
           <w:b/>
           <w:color w:val="FF0000"/>
         </w:rPr>
-        <w:instrText xml:space="preserve"> MERGEFIELD  $user.FirstName  \* MERGEFORMAT </w:instrText>
+        <w:instrText xml:space="preserve"> MERGEFIELD  $person.FirstName  \* MERGEFORMAT </w:instrText>
       </w:r>
       <w:r>
         <w:rPr>
@@ -45,7 +45,7 @@
           <w:noProof/>
           <w:color w:val="FF0000"/>
         </w:rPr>
-        <w:t>«$user.FirstName»</w:t>
+        <w:t>«$person.FirstName»</w:t>
       </w:r>
       <w:r>
         <w:rPr>
@@ -67,14 +67,12 @@
         <w:t>:</w:t>
       </w:r>
       <w:proofErr w:type="gramEnd"/>
-      <w:fldSimple w:instr=" MERGEFIELD  $user.LastName  \* MERGEFORMAT ">
+      <w:fldSimple w:instr=" MERGEFIELD  $person.LastName  \* MERGEFORMAT ">
         <w:r>
           <w:rPr>
-            <w:b/>
             <w:noProof/>
-            <w:color w:val="FF0000"/>
           </w:rPr>
-          <w:t>«$user.LastName»</w:t>
+          <w:t>«$person.LastName»</w:t>
         </w:r>
       </w:fldSimple>
     </w:p>
